--- a/SourceDescription.docx
+++ b/SourceDescription.docx
@@ -46,13 +46,8 @@
           <w:lang w:val="en-US"/>
         </w:rPr>
       </w:pPr>
-    </w:p>
-    <w:p>
-      <w:pPr>
-        <w:rPr>
-          <w:lang w:val="en-US"/>
-        </w:rPr>
-      </w:pPr>
+      <w:bookmarkStart w:id="0" w:name="_GoBack"/>
+      <w:bookmarkEnd w:id="0"/>
       <w:r>
         <w:t>Използвани компоненти (библиотеки)</w:t>
       </w:r>
@@ -137,75 +132,9 @@
         <w:rPr>
           <w:lang w:val="en-US"/>
         </w:rPr>
-        <w:t>Python</w:t>
-      </w:r>
-      <w:r>
-        <w:rPr>
-          <w:lang w:val="en-US"/>
-        </w:rPr>
-        <w:t xml:space="preserve"> - </w:t>
+        <w:t xml:space="preserve">HTML - </w:t>
       </w:r>
       <w:hyperlink r:id="rId7" w:history="1">
-        <w:r>
-          <w:rPr>
-            <w:rStyle w:val="Hyperlink"/>
-            <w:lang w:val="en-US"/>
-          </w:rPr>
-          <w:t>https://en.wikipedia.org/wiki/Python_(programming_language)</w:t>
-        </w:r>
-      </w:hyperlink>
-    </w:p>
-    <w:p>
-      <w:pPr>
-        <w:pStyle w:val="ListParagraph"/>
-        <w:numPr>
-          <w:ilvl w:val="0"/>
-          <w:numId w:val="1"/>
-        </w:numPr>
-      </w:pPr>
-      <w:r>
-        <w:rPr>
-          <w:lang w:val="en-US"/>
-        </w:rPr>
-        <w:t>C#</w:t>
-      </w:r>
-      <w:r>
-        <w:rPr>
-          <w:lang w:val="en-US"/>
-        </w:rPr>
-        <w:t xml:space="preserve"> - </w:t>
-      </w:r>
-      <w:hyperlink r:id="rId8" w:history="1">
-        <w:r>
-          <w:rPr>
-            <w:rStyle w:val="Hyperlink"/>
-            <w:lang w:val="en-US"/>
-          </w:rPr>
-          <w:t>https://en.wikipedia.org/wiki/C_Sharp_(programming_language)</w:t>
-        </w:r>
-      </w:hyperlink>
-    </w:p>
-    <w:p>
-      <w:pPr>
-        <w:pStyle w:val="ListParagraph"/>
-        <w:numPr>
-          <w:ilvl w:val="0"/>
-          <w:numId w:val="1"/>
-        </w:numPr>
-      </w:pPr>
-      <w:r>
-        <w:rPr>
-          <w:lang w:val="en-US"/>
-        </w:rPr>
-        <w:t>HTML</w:t>
-      </w:r>
-      <w:r>
-        <w:rPr>
-          <w:lang w:val="en-US"/>
-        </w:rPr>
-        <w:t xml:space="preserve"> - </w:t>
-      </w:r>
-      <w:hyperlink r:id="rId9" w:history="1">
         <w:r>
           <w:rPr>
             <w:rStyle w:val="Hyperlink"/>
@@ -227,15 +156,9 @@
         <w:rPr>
           <w:lang w:val="en-US"/>
         </w:rPr>
-        <w:t>CSS</w:t>
+        <w:t xml:space="preserve">CSS - </w:t>
       </w:r>
-      <w:r>
-        <w:rPr>
-          <w:lang w:val="en-US"/>
-        </w:rPr>
-        <w:t xml:space="preserve"> - </w:t>
-      </w:r>
-      <w:hyperlink r:id="rId10" w:history="1">
+      <w:hyperlink r:id="rId8" w:history="1">
         <w:r>
           <w:rPr>
             <w:rStyle w:val="Hyperlink"/>
@@ -265,7 +188,7 @@
         </w:rPr>
         <w:t xml:space="preserve"> - </w:t>
       </w:r>
-      <w:hyperlink r:id="rId11" w:history="1">
+      <w:hyperlink r:id="rId9" w:history="1">
         <w:r>
           <w:rPr>
             <w:rStyle w:val="Hyperlink"/>
@@ -295,7 +218,7 @@
         </w:rPr>
         <w:t xml:space="preserve"> - </w:t>
       </w:r>
-      <w:hyperlink r:id="rId12" w:history="1">
+      <w:hyperlink r:id="rId10" w:history="1">
         <w:r>
           <w:rPr>
             <w:rStyle w:val="Hyperlink"/>
@@ -324,7 +247,7 @@
         </w:rPr>
         <w:t xml:space="preserve"> - </w:t>
       </w:r>
-      <w:hyperlink r:id="rId13" w:history="1">
+      <w:hyperlink r:id="rId11" w:history="1">
         <w:r>
           <w:rPr>
             <w:rStyle w:val="Hyperlink"/>
@@ -353,7 +276,7 @@
         </w:rPr>
         <w:t xml:space="preserve"> - </w:t>
       </w:r>
-      <w:hyperlink r:id="rId14" w:history="1">
+      <w:hyperlink r:id="rId12" w:history="1">
         <w:r>
           <w:rPr>
             <w:rStyle w:val="Hyperlink"/>
@@ -408,11 +331,12 @@
             <w:tcW w:w="2075" w:type="dxa"/>
           </w:tcPr>
           <w:p>
-            <w:proofErr w:type="spellStart"/>
-            <w:r>
-              <w:t>WebSite</w:t>
-            </w:r>
-            <w:proofErr w:type="spellEnd"/>
+            <w:r>
+              <w:rPr>
+                <w:lang w:val="en-US"/>
+              </w:rPr>
+              <w:t>SIP</w:t>
+            </w:r>
           </w:p>
         </w:tc>
         <w:tc>
@@ -432,11 +356,12 @@
             <w:tcW w:w="2075" w:type="dxa"/>
           </w:tcPr>
           <w:p>
-            <w:proofErr w:type="spellStart"/>
-            <w:r>
-              <w:t>WebSite</w:t>
-            </w:r>
-            <w:proofErr w:type="spellEnd"/>
+            <w:r>
+              <w:rPr>
+                <w:lang w:val="en-US"/>
+              </w:rPr>
+              <w:t xml:space="preserve">SIP </w:t>
+            </w:r>
             <w:r>
               <w:t>\</w:t>
             </w:r>
@@ -489,11 +414,12 @@
             <w:tcW w:w="2075" w:type="dxa"/>
           </w:tcPr>
           <w:p>
-            <w:proofErr w:type="spellStart"/>
-            <w:r>
-              <w:t>WebSite</w:t>
-            </w:r>
-            <w:proofErr w:type="spellEnd"/>
+            <w:r>
+              <w:rPr>
+                <w:lang w:val="en-US"/>
+              </w:rPr>
+              <w:t xml:space="preserve">SIP </w:t>
+            </w:r>
             <w:r>
               <w:t>\</w:t>
             </w:r>
@@ -564,11 +490,12 @@
             <w:tcW w:w="2075" w:type="dxa"/>
           </w:tcPr>
           <w:p>
-            <w:proofErr w:type="spellStart"/>
-            <w:r>
-              <w:t>WebSite</w:t>
-            </w:r>
-            <w:proofErr w:type="spellEnd"/>
+            <w:r>
+              <w:rPr>
+                <w:lang w:val="en-US"/>
+              </w:rPr>
+              <w:t xml:space="preserve">SIP </w:t>
+            </w:r>
             <w:r>
               <w:t>\</w:t>
             </w:r>
@@ -632,11 +559,12 @@
             <w:tcW w:w="2075" w:type="dxa"/>
           </w:tcPr>
           <w:p>
-            <w:proofErr w:type="spellStart"/>
-            <w:r>
-              <w:t>WebSite</w:t>
-            </w:r>
-            <w:proofErr w:type="spellEnd"/>
+            <w:r>
+              <w:rPr>
+                <w:lang w:val="en-US"/>
+              </w:rPr>
+              <w:t xml:space="preserve">SIP </w:t>
+            </w:r>
             <w:r>
               <w:t>\</w:t>
             </w:r>
@@ -705,11 +633,12 @@
             <w:tcW w:w="2075" w:type="dxa"/>
           </w:tcPr>
           <w:p>
-            <w:proofErr w:type="spellStart"/>
-            <w:r>
-              <w:t>WebSite</w:t>
-            </w:r>
-            <w:proofErr w:type="spellEnd"/>
+            <w:r>
+              <w:rPr>
+                <w:lang w:val="en-US"/>
+              </w:rPr>
+              <w:t xml:space="preserve">SIP </w:t>
+            </w:r>
             <w:r>
               <w:t>\</w:t>
             </w:r>
@@ -778,11 +707,12 @@
                 <w:lang w:val="en-US"/>
               </w:rPr>
             </w:pPr>
-            <w:proofErr w:type="spellStart"/>
-            <w:r>
-              <w:t>WebSite</w:t>
-            </w:r>
-            <w:proofErr w:type="spellEnd"/>
+            <w:r>
+              <w:rPr>
+                <w:lang w:val="en-US"/>
+              </w:rPr>
+              <w:t xml:space="preserve">SIP </w:t>
+            </w:r>
             <w:r>
               <w:t>\</w:t>
             </w:r>
@@ -855,11 +785,12 @@
             <w:tcW w:w="2075" w:type="dxa"/>
           </w:tcPr>
           <w:p>
-            <w:proofErr w:type="spellStart"/>
-            <w:r>
-              <w:t>WebSite</w:t>
-            </w:r>
-            <w:proofErr w:type="spellEnd"/>
+            <w:r>
+              <w:rPr>
+                <w:lang w:val="en-US"/>
+              </w:rPr>
+              <w:t xml:space="preserve">SIP </w:t>
+            </w:r>
             <w:r>
               <w:t>\</w:t>
             </w:r>
@@ -928,11 +859,12 @@
                 <w:lang w:val="en-US"/>
               </w:rPr>
             </w:pPr>
-            <w:proofErr w:type="spellStart"/>
-            <w:r>
-              <w:t>WebSite</w:t>
-            </w:r>
-            <w:proofErr w:type="spellEnd"/>
+            <w:r>
+              <w:rPr>
+                <w:lang w:val="en-US"/>
+              </w:rPr>
+              <w:t xml:space="preserve">SIP </w:t>
+            </w:r>
             <w:r>
               <w:t>\</w:t>
             </w:r>
@@ -1010,11 +942,12 @@
                 <w:lang w:val="en-US"/>
               </w:rPr>
             </w:pPr>
-            <w:proofErr w:type="spellStart"/>
-            <w:r>
-              <w:t>WebSite</w:t>
-            </w:r>
-            <w:proofErr w:type="spellEnd"/>
+            <w:r>
+              <w:rPr>
+                <w:lang w:val="en-US"/>
+              </w:rPr>
+              <w:t xml:space="preserve">SIP </w:t>
+            </w:r>
             <w:r>
               <w:t>\</w:t>
             </w:r>
@@ -1045,7 +978,6 @@
             </w:r>
             <w:proofErr w:type="spellStart"/>
             <w:r>
-              <w:lastRenderedPageBreak/>
               <w:t>components</w:t>
             </w:r>
             <w:proofErr w:type="spellEnd"/>
@@ -1069,7 +1001,6 @@
           </w:tcPr>
           <w:p>
             <w:r>
-              <w:lastRenderedPageBreak/>
               <w:t xml:space="preserve">Контрол за </w:t>
             </w:r>
             <w:r>
@@ -1092,11 +1023,12 @@
                 <w:lang w:val="en-US"/>
               </w:rPr>
             </w:pPr>
-            <w:proofErr w:type="spellStart"/>
-            <w:r>
-              <w:t>WebSite</w:t>
-            </w:r>
-            <w:proofErr w:type="spellEnd"/>
+            <w:r>
+              <w:rPr>
+                <w:lang w:val="en-US"/>
+              </w:rPr>
+              <w:t xml:space="preserve">SIP </w:t>
+            </w:r>
             <w:r>
               <w:t>\</w:t>
             </w:r>
@@ -1174,11 +1106,12 @@
                 <w:lang w:val="en-US"/>
               </w:rPr>
             </w:pPr>
-            <w:proofErr w:type="spellStart"/>
-            <w:r>
-              <w:t>WebSite</w:t>
-            </w:r>
-            <w:proofErr w:type="spellEnd"/>
+            <w:r>
+              <w:rPr>
+                <w:lang w:val="en-US"/>
+              </w:rPr>
+              <w:t xml:space="preserve">SIP </w:t>
+            </w:r>
             <w:r>
               <w:t>\</w:t>
             </w:r>
@@ -1261,11 +1194,12 @@
                 <w:lang w:val="en-US"/>
               </w:rPr>
             </w:pPr>
-            <w:proofErr w:type="spellStart"/>
-            <w:r>
-              <w:t>WebSite</w:t>
-            </w:r>
-            <w:proofErr w:type="spellEnd"/>
+            <w:r>
+              <w:rPr>
+                <w:lang w:val="en-US"/>
+              </w:rPr>
+              <w:t xml:space="preserve">SIP </w:t>
+            </w:r>
             <w:r>
               <w:t>\</w:t>
             </w:r>
@@ -1333,10 +1267,7 @@
           </w:tcPr>
           <w:p>
             <w:r>
-              <w:t xml:space="preserve">Контрол за таб </w:t>
-            </w:r>
-            <w:r>
-              <w:t>Уеб ГИС модул</w:t>
+              <w:t>Контрол за таб Уеб ГИС модул</w:t>
             </w:r>
           </w:p>
         </w:tc>
@@ -1352,11 +1283,13 @@
                 <w:lang w:val="en-US"/>
               </w:rPr>
             </w:pPr>
-            <w:proofErr w:type="spellStart"/>
-            <w:r>
-              <w:t>WebSite</w:t>
-            </w:r>
-            <w:proofErr w:type="spellEnd"/>
+            <w:r>
+              <w:rPr>
+                <w:lang w:val="en-US"/>
+              </w:rPr>
+              <w:lastRenderedPageBreak/>
+              <w:t xml:space="preserve">SIP </w:t>
+            </w:r>
             <w:r>
               <w:t>\</w:t>
             </w:r>
@@ -1422,10 +1355,7 @@
           </w:tcPr>
           <w:p>
             <w:r>
-              <w:t xml:space="preserve">Контрол за таб </w:t>
-            </w:r>
-            <w:r>
-              <w:t>регистър дейности</w:t>
+              <w:t>Контрол за таб регистър дейности</w:t>
             </w:r>
           </w:p>
         </w:tc>
@@ -1436,11 +1366,12 @@
             <w:tcW w:w="2075" w:type="dxa"/>
           </w:tcPr>
           <w:p>
-            <w:proofErr w:type="spellStart"/>
-            <w:r>
-              <w:t>WebSite</w:t>
-            </w:r>
-            <w:proofErr w:type="spellEnd"/>
+            <w:r>
+              <w:rPr>
+                <w:lang w:val="en-US"/>
+              </w:rPr>
+              <w:t xml:space="preserve">SIP </w:t>
+            </w:r>
             <w:r>
               <w:t>\</w:t>
             </w:r>
@@ -1511,10 +1442,7 @@
               </w:rPr>
             </w:pPr>
             <w:r>
-              <w:t xml:space="preserve">Контрол за таб регистър </w:t>
-            </w:r>
-            <w:r>
-              <w:t>обявления</w:t>
+              <w:t>Контрол за таб регистър обявления</w:t>
             </w:r>
           </w:p>
         </w:tc>
@@ -1530,11 +1458,12 @@
                 <w:lang w:val="en-US"/>
               </w:rPr>
             </w:pPr>
-            <w:proofErr w:type="spellStart"/>
-            <w:r>
-              <w:t>WebSite</w:t>
-            </w:r>
-            <w:proofErr w:type="spellEnd"/>
+            <w:r>
+              <w:rPr>
+                <w:lang w:val="en-US"/>
+              </w:rPr>
+              <w:t xml:space="preserve">SIP </w:t>
+            </w:r>
             <w:r>
               <w:t>\</w:t>
             </w:r>
@@ -1604,11 +1533,12 @@
                 <w:lang w:val="en-US"/>
               </w:rPr>
             </w:pPr>
-            <w:proofErr w:type="spellStart"/>
-            <w:r>
-              <w:t>WebSite</w:t>
-            </w:r>
-            <w:proofErr w:type="spellEnd"/>
+            <w:r>
+              <w:rPr>
+                <w:lang w:val="en-US"/>
+              </w:rPr>
+              <w:t xml:space="preserve">SIP </w:t>
+            </w:r>
             <w:r>
               <w:t>\</w:t>
             </w:r>
@@ -1678,11 +1608,12 @@
                 <w:lang w:val="en-US"/>
               </w:rPr>
             </w:pPr>
-            <w:proofErr w:type="spellStart"/>
-            <w:r>
-              <w:t>WebSite</w:t>
-            </w:r>
-            <w:proofErr w:type="spellEnd"/>
+            <w:r>
+              <w:rPr>
+                <w:lang w:val="en-US"/>
+              </w:rPr>
+              <w:t xml:space="preserve">SIP </w:t>
+            </w:r>
             <w:r>
               <w:t>\</w:t>
             </w:r>
@@ -1762,11 +1693,12 @@
                 <w:lang w:val="en-US"/>
               </w:rPr>
             </w:pPr>
-            <w:proofErr w:type="spellStart"/>
-            <w:r>
-              <w:t>WebSite</w:t>
-            </w:r>
-            <w:proofErr w:type="spellEnd"/>
+            <w:r>
+              <w:rPr>
+                <w:lang w:val="en-US"/>
+              </w:rPr>
+              <w:t xml:space="preserve">SIP </w:t>
+            </w:r>
             <w:r>
               <w:t>\</w:t>
             </w:r>
@@ -1824,11 +1756,12 @@
                 <w:lang w:val="en-US"/>
               </w:rPr>
             </w:pPr>
-            <w:proofErr w:type="spellStart"/>
-            <w:r>
-              <w:t>WebSite</w:t>
-            </w:r>
-            <w:proofErr w:type="spellEnd"/>
+            <w:r>
+              <w:rPr>
+                <w:lang w:val="en-US"/>
+              </w:rPr>
+              <w:t xml:space="preserve">SIP </w:t>
+            </w:r>
             <w:r>
               <w:t>\</w:t>
             </w:r>
@@ -1886,11 +1819,12 @@
                 <w:lang w:val="en-US"/>
               </w:rPr>
             </w:pPr>
-            <w:proofErr w:type="spellStart"/>
-            <w:r>
-              <w:t>WebSite</w:t>
-            </w:r>
-            <w:proofErr w:type="spellEnd"/>
+            <w:r>
+              <w:rPr>
+                <w:lang w:val="en-US"/>
+              </w:rPr>
+              <w:t xml:space="preserve">SIP </w:t>
+            </w:r>
             <w:r>
               <w:t>\</w:t>
             </w:r>
@@ -1936,128 +1870,11 @@
               <w:t>Редюсъри</w:t>
             </w:r>
             <w:proofErr w:type="spellEnd"/>
-          </w:p>
-        </w:tc>
-      </w:tr>
-      <w:tr>
-        <w:tc>
-          <w:tcPr>
-            <w:tcW w:w="2075" w:type="dxa"/>
-          </w:tcPr>
-          <w:p>
-            <w:r>
-              <w:t>Services</w:t>
-            </w:r>
-          </w:p>
-        </w:tc>
-        <w:tc>
-          <w:tcPr>
-            <w:tcW w:w="6987" w:type="dxa"/>
-          </w:tcPr>
-          <w:p>
-            <w:r>
-              <w:t xml:space="preserve">Съдържа </w:t>
-            </w:r>
-            <w:proofErr w:type="spellStart"/>
-            <w:r>
-              <w:t>сорд</w:t>
-            </w:r>
-            <w:proofErr w:type="spellEnd"/>
-            <w:r>
-              <w:t xml:space="preserve"> код на услугите използвани от системата</w:t>
-            </w:r>
-          </w:p>
-        </w:tc>
-      </w:tr>
-      <w:tr>
-        <w:tc>
-          <w:tcPr>
-            <w:tcW w:w="2075" w:type="dxa"/>
-          </w:tcPr>
-          <w:p>
-            <w:pPr>
-              <w:rPr>
-                <w:lang w:val="en-US"/>
-              </w:rPr>
-            </w:pPr>
-            <w:r>
-              <w:t>Services</w:t>
-            </w:r>
-            <w:r>
-              <w:t xml:space="preserve">\ </w:t>
-            </w:r>
-            <w:proofErr w:type="spellStart"/>
-            <w:r>
-              <w:t>Security</w:t>
-            </w:r>
-            <w:proofErr w:type="spellEnd"/>
-          </w:p>
-        </w:tc>
-        <w:tc>
-          <w:tcPr>
-            <w:tcW w:w="6987" w:type="dxa"/>
-          </w:tcPr>
-          <w:p>
-            <w:r>
-              <w:t xml:space="preserve">Компонент за контрол на достъпа. </w:t>
-            </w:r>
-          </w:p>
-        </w:tc>
-      </w:tr>
-      <w:tr>
-        <w:tc>
-          <w:tcPr>
-            <w:tcW w:w="2075" w:type="dxa"/>
-          </w:tcPr>
-          <w:p>
-            <w:pPr>
-              <w:rPr>
-                <w:lang w:val="en-US"/>
-              </w:rPr>
-            </w:pPr>
-            <w:r>
-              <w:t>Services</w:t>
-            </w:r>
-            <w:r>
-              <w:rPr>
-                <w:lang w:val="en-US"/>
-              </w:rPr>
-              <w:t xml:space="preserve">\ </w:t>
-            </w:r>
-            <w:proofErr w:type="spellStart"/>
-            <w:r>
-              <w:rPr>
-                <w:lang w:val="en-US"/>
-              </w:rPr>
-              <w:t>Geoprocessings</w:t>
-            </w:r>
-            <w:proofErr w:type="spellEnd"/>
-          </w:p>
-        </w:tc>
-        <w:tc>
-          <w:tcPr>
-            <w:tcW w:w="6987" w:type="dxa"/>
-          </w:tcPr>
-          <w:p>
-            <w:r>
-              <w:t xml:space="preserve">Компоненти </w:t>
-            </w:r>
-            <w:proofErr w:type="spellStart"/>
-            <w:r>
-              <w:t>геопроцесинг</w:t>
-            </w:r>
-            <w:proofErr w:type="spellEnd"/>
-            <w:r>
-              <w:t xml:space="preserve"> услуги. </w:t>
-            </w:r>
           </w:p>
         </w:tc>
       </w:tr>
     </w:tbl>
-    <w:p>
-      <w:bookmarkStart w:id="0" w:name="_GoBack"/>
-      <w:bookmarkEnd w:id="0"/>
-    </w:p>
+    <w:p/>
     <w:sectPr>
       <w:pgSz w:w="11906" w:h="16838"/>
       <w:pgMar w:top="1417" w:right="1417" w:bottom="1417" w:left="1417" w:header="708" w:footer="708" w:gutter="0"/>
